--- a/24.故障分析/6. SQL执行慢问题.docx
+++ b/24.故障分析/6. SQL执行慢问题.docx
@@ -17,6 +17,7 @@
     <w:p>
       <w:pPr>
         <w:pStyle w:val="3"/>
+        <w:bidi w:val="0"/>
       </w:pPr>
       <w:r>
         <w:rPr>
@@ -169,22 +170,22 @@
           <w:rFonts w:hint="eastAsia"/>
           <w:lang w:val="en-US" w:eastAsia="zh-CN"/>
         </w:rPr>
-        <w:t xml:space="preserve">   select id,name from stu  where id=2-1 函数 结果集&gt;30;</w:t>
-      </w:r>
-    </w:p>
-    <w:p>
-      <w:pPr>
-        <w:rPr>
-          <w:rFonts w:hint="eastAsia"/>
-          <w:lang w:val="en-US" w:eastAsia="zh-CN"/>
-        </w:rPr>
-      </w:pPr>
-      <w:r>
-        <w:rPr>
-          <w:rFonts w:hint="eastAsia"/>
-          <w:lang w:val="en-US" w:eastAsia="zh-CN"/>
-        </w:rPr>
-        <w:t>　 show index from table;</w:t>
+        <w:t>select id,name from stu  where id=2-1 函数 结果集&gt;30;</w:t>
+      </w:r>
+    </w:p>
+    <w:p>
+      <w:pPr>
+        <w:rPr>
+          <w:rFonts w:hint="eastAsia"/>
+          <w:lang w:val="en-US" w:eastAsia="zh-CN"/>
+        </w:rPr>
+      </w:pPr>
+      <w:r>
+        <w:rPr>
+          <w:rFonts w:hint="eastAsia"/>
+          <w:lang w:val="en-US" w:eastAsia="zh-CN"/>
+        </w:rPr>
+        <w:t>show index from table;</w:t>
       </w:r>
     </w:p>
     <w:p>
@@ -370,7 +371,33 @@
         <w:rPr>
           <w:rFonts w:hint="eastAsia"/>
         </w:rPr>
-        <w:t>当我们要往数据库插入一条数据、或者要更新一条数据的时候，我们知道数据库会在内存中把对应字段的数据更新了，但是更新之后，这些更新的字段并不会马上同步持久化到磁盘中去，而是把这些更新的记录写入到</w:t>
+        <w:t>当我们要往数据库插入一条数据、或者要更新一条数据的时候，我们知道数据库会在</w:t>
+      </w:r>
+      <w:r>
+        <w:rPr>
+          <w:rFonts w:hint="eastAsia"/>
+          <w:color w:val="FF0000"/>
+        </w:rPr>
+        <w:t>内存</w:t>
+      </w:r>
+      <w:r>
+        <w:rPr>
+          <w:rFonts w:hint="eastAsia"/>
+        </w:rPr>
+        <w:t>中把对应字段的数据更新了，但是更新之后，这些更新的字段并不会马上同步持久化到</w:t>
+      </w:r>
+      <w:r>
+        <w:rPr>
+          <w:rFonts w:hint="eastAsia"/>
+          <w:color w:val="FF0000"/>
+        </w:rPr>
+        <w:t>磁盘</w:t>
+      </w:r>
+      <w:r>
+        <w:rPr>
+          <w:rFonts w:hint="eastAsia"/>
+        </w:rPr>
+        <w:t>中去，而是把这些更新的记录写入到</w:t>
       </w:r>
       <w:r>
         <w:rPr>
@@ -791,8 +818,15 @@
       <w:r>
         <w:rPr>
           <w:rFonts w:hint="eastAsia"/>
-        </w:rPr>
-        <w:t>（1）、</w:t>
+          <w:lang w:val="en-US" w:eastAsia="zh-CN"/>
+        </w:rPr>
+        <w:t>1</w:t>
+      </w:r>
+      <w:r>
+        <w:rPr>
+          <w:rFonts w:hint="eastAsia"/>
+        </w:rPr>
+        <w:t>、</w:t>
       </w:r>
       <w:r>
         <w:rPr>
@@ -833,8 +867,15 @@
       <w:r>
         <w:rPr>
           <w:rFonts w:hint="eastAsia"/>
-        </w:rPr>
-        <w:t>（2）、</w:t>
+          <w:lang w:val="en-US" w:eastAsia="zh-CN"/>
+        </w:rPr>
+        <w:t>2</w:t>
+      </w:r>
+      <w:r>
+        <w:rPr>
+          <w:rFonts w:hint="eastAsia"/>
+        </w:rPr>
+        <w:t>、</w:t>
       </w:r>
       <w:r>
         <w:rPr>
@@ -954,8 +995,15 @@
       <w:r>
         <w:rPr>
           <w:rFonts w:hint="eastAsia"/>
-        </w:rPr>
-        <w:t>（3）、</w:t>
+          <w:lang w:val="en-US" w:eastAsia="zh-CN"/>
+        </w:rPr>
+        <w:t>3</w:t>
+      </w:r>
+      <w:r>
+        <w:rPr>
+          <w:rFonts w:hint="eastAsia"/>
+        </w:rPr>
+        <w:t>、</w:t>
       </w:r>
       <w:r>
         <w:rPr>
@@ -1426,8 +1474,15 @@
       <w:r>
         <w:rPr>
           <w:rFonts w:hint="eastAsia"/>
-        </w:rPr>
-        <w:t>我们有时候也可以通过强制走索引的方式来查询，例如</w:t>
+          <w:color w:val="FF0000"/>
+        </w:rPr>
+        <w:t>我们有时候也可以通过强制走索引的方式来查询</w:t>
+      </w:r>
+      <w:r>
+        <w:rPr>
+          <w:rFonts w:hint="eastAsia"/>
+        </w:rPr>
+        <w:t>，例如</w:t>
       </w:r>
     </w:p>
     <w:p>
@@ -1441,6 +1496,24 @@
     <w:p>
       <w:pPr>
         <w:ind w:firstLine="420"/>
+        <w:rPr>
+          <w:rFonts w:hint="default" w:eastAsia="仿宋"/>
+          <w:lang w:val="en-US" w:eastAsia="zh-CN"/>
+        </w:rPr>
+      </w:pPr>
+      <w:r>
+        <w:rPr>
+          <w:rFonts w:hint="eastAsia"/>
+          <w:lang w:val="en-US" w:eastAsia="zh-CN"/>
+        </w:rPr>
+        <w:t>注：在分布式数据库GoldenDB中，在处理delete拆分的select语句时，为了防止选错索引，强制使用force index。</w:t>
+      </w:r>
+      <w:bookmarkStart w:id="0" w:name="_GoBack"/>
+      <w:bookmarkEnd w:id="0"/>
+    </w:p>
+    <w:p>
+      <w:pPr>
+        <w:ind w:firstLine="420"/>
       </w:pPr>
       <w:r>
         <w:rPr>
@@ -1518,7 +1591,7 @@
         <w:rPr>
           <w:rFonts w:hint="eastAsia"/>
         </w:rPr>
-        <w:t>一个 SQL 执行的很慢，我们要分两种情况讨论：</w:t>
+        <w:t>一个SQL执行的很慢，我们要分两种情况讨论：</w:t>
       </w:r>
     </w:p>
     <w:p>
@@ -1540,51 +1613,85 @@
         <w:rPr>
           <w:rFonts w:hint="eastAsia"/>
         </w:rPr>
-        <w:t>(1)、数据库在刷新脏页，例如 redo log 写满了需要同步到磁盘。</w:t>
-      </w:r>
-    </w:p>
-    <w:p>
-      <w:pPr>
-        <w:ind w:firstLine="420"/>
-      </w:pPr>
-      <w:r>
-        <w:rPr>
-          <w:rFonts w:hint="eastAsia"/>
-        </w:rPr>
-        <w:t>(2)、执行的时候，遇到锁，如表锁、行锁。</w:t>
-      </w:r>
-    </w:p>
-    <w:p>
-      <w:pPr>
-        <w:ind w:firstLine="420"/>
-      </w:pPr>
-      <w:r>
-        <w:rPr>
-          <w:rFonts w:hint="eastAsia"/>
-        </w:rPr>
-        <w:t>2、这条 SQL 语句一直执行的很慢，则有如下原因。</w:t>
-      </w:r>
-    </w:p>
-    <w:p>
-      <w:pPr>
-        <w:ind w:firstLine="420"/>
-      </w:pPr>
-      <w:r>
-        <w:rPr>
-          <w:rFonts w:hint="eastAsia"/>
-        </w:rPr>
-        <w:t>(1)、没有用上索引：例如该字段没有索引；由于对字段进行运算、函数操作导致无法用索引。</w:t>
-      </w:r>
-    </w:p>
-    <w:p>
-      <w:pPr>
-        <w:ind w:firstLine="420"/>
-      </w:pPr>
-      <w:r>
-        <w:rPr>
-          <w:rFonts w:hint="eastAsia"/>
-        </w:rPr>
-        <w:t>(2)、数据库选错了索引。</w:t>
+        <w:t>1</w:t>
+      </w:r>
+      <w:r>
+        <w:rPr>
+          <w:rFonts w:hint="eastAsia"/>
+          <w:lang w:eastAsia="zh-CN"/>
+        </w:rPr>
+        <w:t>）</w:t>
+      </w:r>
+      <w:r>
+        <w:rPr>
+          <w:rFonts w:hint="eastAsia"/>
+        </w:rPr>
+        <w:t>、数据库在刷新脏页，例如redo log写满了需要同步到磁盘。</w:t>
+      </w:r>
+    </w:p>
+    <w:p>
+      <w:pPr>
+        <w:ind w:firstLine="420"/>
+      </w:pPr>
+      <w:r>
+        <w:rPr>
+          <w:rFonts w:hint="eastAsia"/>
+          <w:lang w:val="en-US" w:eastAsia="zh-CN"/>
+        </w:rPr>
+        <w:t>2）</w:t>
+      </w:r>
+      <w:r>
+        <w:rPr>
+          <w:rFonts w:hint="eastAsia"/>
+        </w:rPr>
+        <w:t>、执行的时候，遇到锁，如表锁、行锁。</w:t>
+      </w:r>
+    </w:p>
+    <w:p>
+      <w:pPr>
+        <w:ind w:firstLine="420"/>
+      </w:pPr>
+      <w:r>
+        <w:rPr>
+          <w:rFonts w:hint="eastAsia"/>
+        </w:rPr>
+        <w:t>2、这条SQL语句一直执行的很慢，则有如下原因。</w:t>
+      </w:r>
+    </w:p>
+    <w:p>
+      <w:pPr>
+        <w:ind w:firstLine="420"/>
+      </w:pPr>
+      <w:r>
+        <w:rPr>
+          <w:rFonts w:hint="eastAsia"/>
+          <w:lang w:val="en-US" w:eastAsia="zh-CN"/>
+        </w:rPr>
+        <w:t>1）</w:t>
+      </w:r>
+      <w:r>
+        <w:rPr>
+          <w:rFonts w:hint="eastAsia"/>
+        </w:rPr>
+        <w:t>、没有用上索引：例如该字段没有索引；由于对字段进行运算、函数操作导致无法用索引。</w:t>
+      </w:r>
+    </w:p>
+    <w:p>
+      <w:pPr>
+        <w:ind w:firstLine="420"/>
+      </w:pPr>
+      <w:r>
+        <w:rPr>
+          <w:rFonts w:hint="eastAsia"/>
+          <w:lang w:val="en-US" w:eastAsia="zh-CN"/>
+        </w:rPr>
+        <w:t>2）</w:t>
+      </w:r>
+      <w:r>
+        <w:rPr>
+          <w:rFonts w:hint="eastAsia"/>
+        </w:rPr>
+        <w:t>、数据库选错了索引。</w:t>
       </w:r>
     </w:p>
     <w:p>
@@ -2896,8 +3003,6 @@
           <w:lang w:val="en-US" w:eastAsia="zh-CN"/>
         </w:rPr>
       </w:pPr>
-      <w:bookmarkStart w:id="0" w:name="_GoBack"/>
-      <w:bookmarkEnd w:id="0"/>
       <w:r>
         <w:rPr>
           <w:rFonts w:hint="eastAsia"/>
@@ -3014,14 +3119,69 @@
 </w:document>
 </file>
 
+<file path=word/endnotes.xml><?xml version="1.0" encoding="utf-8"?>
+<w:endnotes xmlns:wpc="http://schemas.microsoft.com/office/word/2010/wordprocessingCanvas" xmlns:mc="http://schemas.openxmlformats.org/markup-compatibility/2006" xmlns:o="urn:schemas-microsoft-com:office:office" xmlns:r="http://schemas.openxmlformats.org/officeDocument/2006/relationships" xmlns:m="http://schemas.openxmlformats.org/officeDocument/2006/math" xmlns:v="urn:schemas-microsoft-com:vml" xmlns:wp14="http://schemas.microsoft.com/office/word/2010/wordprocessingDrawing" xmlns:wp="http://schemas.openxmlformats.org/drawingml/2006/wordprocessingDrawing" xmlns:w="http://schemas.openxmlformats.org/wordprocessingml/2006/main" xmlns:w14="http://schemas.microsoft.com/office/word/2010/wordml" xmlns:w15="http://schemas.microsoft.com/office/word/2012/wordml" xmlns:w10="urn:schemas-microsoft-com:office:word" xmlns:wpg="http://schemas.microsoft.com/office/word/2010/wordprocessingGroup" xmlns:wpi="http://schemas.microsoft.com/office/word/2010/wordprocessingInk" xmlns:wne="http://schemas.microsoft.com/office/word/2006/wordml" xmlns:wps="http://schemas.microsoft.com/office/word/2010/wordprocessingShape" xmlns:wpsCustomData="http://www.wps.cn/officeDocument/2013/wpsCustomData" mc:Ignorable="w14 w15 wp14">
+  <w:endnote w:type="separator" w:id="0">
+    <w:p>
+      <w:pPr>
+        <w:spacing w:line="240" w:lineRule="auto"/>
+        <w:ind w:firstLine="480"/>
+      </w:pPr>
+      <w:r>
+        <w:separator/>
+      </w:r>
+    </w:p>
+  </w:endnote>
+  <w:endnote w:type="continuationSeparator" w:id="1">
+    <w:p>
+      <w:pPr>
+        <w:spacing w:line="240" w:lineRule="auto"/>
+        <w:ind w:firstLine="480"/>
+      </w:pPr>
+      <w:r>
+        <w:continuationSeparator/>
+      </w:r>
+    </w:p>
+  </w:endnote>
+</w:endnotes>
+</file>
+
+<file path=word/footnotes.xml><?xml version="1.0" encoding="utf-8"?>
+<w:footnotes xmlns:wpc="http://schemas.microsoft.com/office/word/2010/wordprocessingCanvas" xmlns:mc="http://schemas.openxmlformats.org/markup-compatibility/2006" xmlns:o="urn:schemas-microsoft-com:office:office" xmlns:r="http://schemas.openxmlformats.org/officeDocument/2006/relationships" xmlns:m="http://schemas.openxmlformats.org/officeDocument/2006/math" xmlns:v="urn:schemas-microsoft-com:vml" xmlns:wp14="http://schemas.microsoft.com/office/word/2010/wordprocessingDrawing" xmlns:wp="http://schemas.openxmlformats.org/drawingml/2006/wordprocessingDrawing" xmlns:w="http://schemas.openxmlformats.org/wordprocessingml/2006/main" xmlns:w14="http://schemas.microsoft.com/office/word/2010/wordml" xmlns:w15="http://schemas.microsoft.com/office/word/2012/wordml" xmlns:w10="urn:schemas-microsoft-com:office:word" xmlns:wpg="http://schemas.microsoft.com/office/word/2010/wordprocessingGroup" xmlns:wpi="http://schemas.microsoft.com/office/word/2010/wordprocessingInk" xmlns:wne="http://schemas.microsoft.com/office/word/2006/wordml" xmlns:wps="http://schemas.microsoft.com/office/word/2010/wordprocessingShape" xmlns:wpsCustomData="http://www.wps.cn/officeDocument/2013/wpsCustomData" mc:Ignorable="w14 w15 wp14">
+  <w:footnote w:type="separator" w:id="0">
+    <w:p>
+      <w:pPr>
+        <w:spacing w:line="360" w:lineRule="auto"/>
+        <w:ind w:firstLine="480"/>
+      </w:pPr>
+      <w:r>
+        <w:separator/>
+      </w:r>
+    </w:p>
+  </w:footnote>
+  <w:footnote w:type="continuationSeparator" w:id="1">
+    <w:p>
+      <w:pPr>
+        <w:spacing w:line="360" w:lineRule="auto"/>
+        <w:ind w:firstLine="480"/>
+      </w:pPr>
+      <w:r>
+        <w:continuationSeparator/>
+      </w:r>
+    </w:p>
+  </w:footnote>
+</w:footnotes>
+</file>
+
 <file path=word/styles.xml><?xml version="1.0" encoding="utf-8"?>
-<w:styles xmlns:mc="http://schemas.openxmlformats.org/markup-compatibility/2006" xmlns:o="urn:schemas-microsoft-com:office:office" xmlns:r="http://schemas.openxmlformats.org/officeDocument/2006/relationships" xmlns:m="http://schemas.openxmlformats.org/officeDocument/2006/math" xmlns:v="urn:schemas-microsoft-com:vml" xmlns:w="http://schemas.openxmlformats.org/wordprocessingml/2006/main" xmlns:w14="http://schemas.microsoft.com/office/word/2010/wordml" xmlns:w10="urn:schemas-microsoft-com:office:word" xmlns:sl="http://schemas.openxmlformats.org/schemaLibrary/2006/main" mc:Ignorable="w14">
+<w:styles xmlns:mc="http://schemas.openxmlformats.org/markup-compatibility/2006" xmlns:o="urn:schemas-microsoft-com:office:office" xmlns:r="http://schemas.openxmlformats.org/officeDocument/2006/relationships" xmlns:m="http://schemas.openxmlformats.org/officeDocument/2006/math" xmlns:v="urn:schemas-microsoft-com:vml" xmlns:w="http://schemas.openxmlformats.org/wordprocessingml/2006/main" xmlns:w14="http://schemas.microsoft.com/office/word/2010/wordml" xmlns:w10="urn:schemas-microsoft-com:office:word" xmlns:sl="http://schemas.openxmlformats.org/schemaLibrary/2006/main" xmlns:wpsCustomData="http://www.wps.cn/officeDocument/2013/wpsCustomData" mc:Ignorable="w14">
   <w:docDefaults>
     <w:rPrDefault>
       <w:rPr>
         <w:rFonts w:asciiTheme="minorHAnsi" w:hAnsiTheme="minorHAnsi" w:eastAsiaTheme="minorEastAsia" w:cstheme="minorBidi"/>
       </w:rPr>
     </w:rPrDefault>
+    <w:pPrDefault/>
   </w:docDefaults>
   <w:latentStyles w:count="260" w:defQFormat="0" w:defUnhideWhenUsed="1" w:defSemiHidden="1" w:defUIPriority="99" w:defLockedState="0">
     <w:lsdException w:qFormat="1" w:unhideWhenUsed="0" w:uiPriority="0" w:semiHidden="0" w:name="Normal"/>
@@ -3055,7 +3215,7 @@
     <w:lsdException w:uiPriority="99" w:name="Normal Indent"/>
     <w:lsdException w:uiPriority="99" w:name="footnote text"/>
     <w:lsdException w:uiPriority="99" w:name="annotation text"/>
-    <w:lsdException w:uiPriority="99" w:semiHidden="0" w:name="header"/>
+    <w:lsdException w:qFormat="1" w:uiPriority="99" w:semiHidden="0" w:name="header"/>
     <w:lsdException w:qFormat="1" w:uiPriority="99" w:semiHidden="0" w:name="footer"/>
     <w:lsdException w:uiPriority="99" w:name="index heading"/>
     <w:lsdException w:qFormat="1" w:uiPriority="35" w:name="caption"/>
@@ -3286,7 +3446,7 @@
     <w:rPr>
       <w:rFonts w:ascii="Times New Roman" w:hAnsi="Times New Roman" w:eastAsia="仿宋" w:cstheme="minorBidi"/>
       <w:kern w:val="2"/>
-      <w:sz w:val="21"/>
+      <w:sz w:val="24"/>
       <w:szCs w:val="24"/>
       <w:lang w:val="en-US" w:eastAsia="zh-CN" w:bidi="ar-SA"/>
     </w:rPr>
@@ -3295,7 +3455,7 @@
     <w:name w:val="heading 1"/>
     <w:basedOn w:val="1"/>
     <w:next w:val="1"/>
-    <w:link w:val="15"/>
+    <w:link w:val="17"/>
     <w:qFormat/>
     <w:uiPriority w:val="9"/>
     <w:pPr>
@@ -3307,6 +3467,7 @@
       <w:b/>
       <w:bCs/>
       <w:kern w:val="44"/>
+      <w:sz w:val="28"/>
       <w:szCs w:val="44"/>
     </w:rPr>
   </w:style>
@@ -3314,31 +3475,34 @@
     <w:name w:val="heading 2"/>
     <w:basedOn w:val="1"/>
     <w:next w:val="1"/>
-    <w:link w:val="16"/>
+    <w:link w:val="18"/>
     <w:unhideWhenUsed/>
     <w:qFormat/>
     <w:uiPriority w:val="0"/>
     <w:pPr>
       <w:keepNext/>
       <w:keepLines/>
+      <w:ind w:firstLine="0" w:firstLineChars="0"/>
       <w:jc w:val="left"/>
       <w:outlineLvl w:val="1"/>
     </w:pPr>
     <w:rPr>
       <w:b/>
+      <w:sz w:val="28"/>
     </w:rPr>
   </w:style>
   <w:style w:type="paragraph" w:styleId="4">
     <w:name w:val="heading 3"/>
     <w:basedOn w:val="1"/>
     <w:next w:val="1"/>
-    <w:link w:val="17"/>
+    <w:link w:val="19"/>
     <w:unhideWhenUsed/>
     <w:qFormat/>
     <w:uiPriority w:val="0"/>
     <w:pPr>
       <w:keepNext/>
       <w:keepLines/>
+      <w:ind w:firstLine="0" w:firstLineChars="0"/>
       <w:outlineLvl w:val="2"/>
     </w:pPr>
     <w:rPr>
@@ -3349,7 +3513,7 @@
     <w:name w:val="heading 4"/>
     <w:basedOn w:val="1"/>
     <w:next w:val="1"/>
-    <w:link w:val="18"/>
+    <w:link w:val="20"/>
     <w:unhideWhenUsed/>
     <w:qFormat/>
     <w:uiPriority w:val="9"/>
@@ -3369,7 +3533,7 @@
     <w:name w:val="heading 5"/>
     <w:basedOn w:val="1"/>
     <w:next w:val="1"/>
-    <w:link w:val="19"/>
+    <w:link w:val="15"/>
     <w:unhideWhenUsed/>
     <w:qFormat/>
     <w:uiPriority w:val="9"/>
@@ -3390,7 +3554,7 @@
     <w:name w:val="heading 6"/>
     <w:basedOn w:val="1"/>
     <w:next w:val="1"/>
-    <w:link w:val="20"/>
+    <w:link w:val="16"/>
     <w:unhideWhenUsed/>
     <w:qFormat/>
     <w:uiPriority w:val="9"/>
@@ -3441,18 +3605,17 @@
       <w:rFonts w:cstheme="majorBidi"/>
     </w:rPr>
   </w:style>
-  <w:style w:type="character" w:default="1" w:styleId="13">
+  <w:style w:type="character" w:default="1" w:styleId="14">
     <w:name w:val="Default Paragraph Font"/>
     <w:unhideWhenUsed/>
     <w:uiPriority w:val="1"/>
   </w:style>
-  <w:style w:type="table" w:default="1" w:styleId="14">
+  <w:style w:type="table" w:default="1" w:styleId="13">
     <w:name w:val="Normal Table"/>
     <w:unhideWhenUsed/>
     <w:qFormat/>
     <w:uiPriority w:val="99"/>
     <w:tblPr>
-      <w:tblLayout w:type="fixed"/>
       <w:tblCellMar>
         <w:top w:w="0" w:type="dxa"/>
         <w:left w:w="108" w:type="dxa"/>
@@ -3487,6 +3650,7 @@
     <w:basedOn w:val="1"/>
     <w:link w:val="24"/>
     <w:unhideWhenUsed/>
+    <w:qFormat/>
     <w:uiPriority w:val="99"/>
     <w:pPr>
       <w:pBdr>
@@ -3524,8 +3688,36 @@
     </w:rPr>
   </w:style>
   <w:style w:type="character" w:customStyle="1" w:styleId="15">
+    <w:name w:val="标题 5 字符"/>
+    <w:basedOn w:val="14"/>
+    <w:link w:val="6"/>
+    <w:qFormat/>
+    <w:uiPriority w:val="9"/>
+    <w:rPr>
+      <w:rFonts w:ascii="Times New Roman" w:hAnsi="Times New Roman" w:eastAsia="华文宋体"/>
+      <w:b/>
+      <w:bCs/>
+      <w:sz w:val="28"/>
+      <w:szCs w:val="28"/>
+    </w:rPr>
+  </w:style>
+  <w:style w:type="character" w:customStyle="1" w:styleId="16">
+    <w:name w:val="标题 6 字符"/>
+    <w:basedOn w:val="14"/>
+    <w:link w:val="7"/>
+    <w:qFormat/>
+    <w:uiPriority w:val="9"/>
+    <w:rPr>
+      <w:rFonts w:ascii="Times New Roman" w:hAnsi="Times New Roman" w:eastAsia="仿宋" w:cstheme="majorBidi"/>
+      <w:b/>
+      <w:bCs/>
+      <w:sz w:val="24"/>
+      <w:szCs w:val="24"/>
+    </w:rPr>
+  </w:style>
+  <w:style w:type="character" w:customStyle="1" w:styleId="17">
     <w:name w:val="标题 1 字符"/>
-    <w:basedOn w:val="13"/>
+    <w:basedOn w:val="14"/>
     <w:link w:val="2"/>
     <w:qFormat/>
     <w:uiPriority w:val="9"/>
@@ -3534,11 +3726,11 @@
       <w:b/>
       <w:bCs/>
       <w:kern w:val="44"/>
-      <w:sz w:val="24"/>
+      <w:sz w:val="28"/>
       <w:szCs w:val="44"/>
     </w:rPr>
   </w:style>
-  <w:style w:type="character" w:customStyle="1" w:styleId="16">
+  <w:style w:type="character" w:customStyle="1" w:styleId="18">
     <w:name w:val="标题 2 字符"/>
     <w:link w:val="3"/>
     <w:qFormat/>
@@ -3546,11 +3738,11 @@
     <w:rPr>
       <w:rFonts w:ascii="Times New Roman" w:hAnsi="Times New Roman" w:eastAsia="仿宋"/>
       <w:b/>
-      <w:sz w:val="24"/>
+      <w:sz w:val="28"/>
       <w:szCs w:val="24"/>
     </w:rPr>
   </w:style>
-  <w:style w:type="character" w:customStyle="1" w:styleId="17">
+  <w:style w:type="character" w:customStyle="1" w:styleId="19">
     <w:name w:val="标题 3 字符"/>
     <w:link w:val="4"/>
     <w:qFormat/>
@@ -3562,9 +3754,9 @@
       <w:szCs w:val="24"/>
     </w:rPr>
   </w:style>
-  <w:style w:type="character" w:customStyle="1" w:styleId="18">
+  <w:style w:type="character" w:customStyle="1" w:styleId="20">
     <w:name w:val="标题 4 字符"/>
-    <w:basedOn w:val="13"/>
+    <w:basedOn w:val="14"/>
     <w:link w:val="5"/>
     <w:qFormat/>
     <w:uiPriority w:val="9"/>
@@ -3576,38 +3768,11 @@
       <w:szCs w:val="28"/>
     </w:rPr>
   </w:style>
-  <w:style w:type="character" w:customStyle="1" w:styleId="19">
-    <w:name w:val="标题 5 字符"/>
-    <w:basedOn w:val="13"/>
-    <w:link w:val="6"/>
-    <w:qFormat/>
-    <w:uiPriority w:val="9"/>
-    <w:rPr>
-      <w:rFonts w:ascii="Times New Roman" w:hAnsi="Times New Roman" w:eastAsia="华文宋体"/>
-      <w:b/>
-      <w:bCs/>
-      <w:sz w:val="28"/>
-      <w:szCs w:val="28"/>
-    </w:rPr>
-  </w:style>
-  <w:style w:type="character" w:customStyle="1" w:styleId="20">
-    <w:name w:val="标题 6 字符"/>
-    <w:basedOn w:val="13"/>
-    <w:link w:val="7"/>
-    <w:qFormat/>
-    <w:uiPriority w:val="9"/>
-    <w:rPr>
-      <w:rFonts w:ascii="Times New Roman" w:hAnsi="Times New Roman" w:eastAsia="仿宋" w:cstheme="majorBidi"/>
-      <w:b/>
-      <w:bCs/>
-      <w:sz w:val="24"/>
-      <w:szCs w:val="24"/>
-    </w:rPr>
-  </w:style>
   <w:style w:type="character" w:customStyle="1" w:styleId="21">
     <w:name w:val="标题 字符"/>
-    <w:basedOn w:val="13"/>
+    <w:basedOn w:val="14"/>
     <w:link w:val="12"/>
+    <w:qFormat/>
     <w:uiPriority w:val="10"/>
     <w:rPr>
       <w:rFonts w:ascii="Times New Roman" w:hAnsi="Times New Roman" w:eastAsia="仿宋" w:cstheme="majorBidi"/>
@@ -3619,8 +3784,9 @@
   </w:style>
   <w:style w:type="character" w:customStyle="1" w:styleId="22">
     <w:name w:val="标题 7 字符"/>
-    <w:basedOn w:val="13"/>
+    <w:basedOn w:val="14"/>
     <w:link w:val="8"/>
+    <w:qFormat/>
     <w:uiPriority w:val="9"/>
     <w:rPr>
       <w:rFonts w:ascii="Times New Roman" w:hAnsi="Times New Roman" w:eastAsia="华文宋体"/>
@@ -3632,7 +3798,7 @@
   </w:style>
   <w:style w:type="character" w:customStyle="1" w:styleId="23">
     <w:name w:val="标题 8 字符"/>
-    <w:basedOn w:val="13"/>
+    <w:basedOn w:val="14"/>
     <w:link w:val="9"/>
     <w:qFormat/>
     <w:uiPriority w:val="9"/>
@@ -3644,8 +3810,9 @@
   </w:style>
   <w:style w:type="character" w:customStyle="1" w:styleId="24">
     <w:name w:val="页眉 字符"/>
-    <w:basedOn w:val="13"/>
+    <w:basedOn w:val="14"/>
     <w:link w:val="11"/>
+    <w:qFormat/>
     <w:uiPriority w:val="99"/>
     <w:rPr>
       <w:rFonts w:ascii="Times New Roman" w:hAnsi="Times New Roman" w:eastAsia="仿宋"/>
@@ -3655,7 +3822,7 @@
   </w:style>
   <w:style w:type="character" w:customStyle="1" w:styleId="25">
     <w:name w:val="页脚 字符"/>
-    <w:basedOn w:val="13"/>
+    <w:basedOn w:val="14"/>
     <w:link w:val="10"/>
     <w:qFormat/>
     <w:uiPriority w:val="99"/>
@@ -3920,7 +4087,6 @@
     </a:fmtScheme>
   </a:themeElements>
   <a:objectDefaults/>
-  <a:extraClrSchemeLst/>
 </a:theme>
 </file>
 
